--- a/法令ファイル/独立行政法人中小企業基盤整備機構法施行令/独立行政法人中小企業基盤整備機構法施行令（平成十六年政令第百八十二号）.docx
+++ b/法令ファイル/独立行政法人中小企業基盤整備機構法施行令/独立行政法人中小企業基盤整備機構法施行令（平成十六年政令第百八十二号）.docx
@@ -44,282 +44,192 @@
     </w:p>
     <w:p>
       <w:pPr>
-        <w:pStyle w:val="Heading6"/>
+        <w:pStyle w:val="ListBullet"/>
         <w:ind w:left="880"/>
       </w:pPr>
       <w:r>
         <w:t>一</w:t>
-      </w:r>
-    </w:p>
-    <w:p>
-      <w:pPr>
+        <w:br/>
+        <w:t>事業協同組合及び事業協同小組合並びに協同組合連合会</w:t>
+      </w:r>
+    </w:p>
+    <w:p>
+      <w:pPr>
+        <w:pStyle w:val="ListBullet"/>
         <w:ind w:left="880"/>
       </w:pPr>
       <w:r>
-        <w:t>事業協同組合及び事業協同小組合並びに協同組合連合会</w:t>
-      </w:r>
-    </w:p>
-    <w:p>
-      <w:pPr>
-        <w:pStyle w:val="Heading6"/>
+        <w:t>二</w:t>
+        <w:br/>
+        <w:t>水産加工業協同組合及び水産加工業協同組合連合会</w:t>
+      </w:r>
+    </w:p>
+    <w:p>
+      <w:pPr>
+        <w:pStyle w:val="ListBullet"/>
         <w:ind w:left="880"/>
       </w:pPr>
       <w:r>
+        <w:t>三</w:t>
+        <w:br/>
+        <w:t>商工組合及び商工組合連合会</w:t>
+      </w:r>
+    </w:p>
+    <w:p>
+      <w:pPr>
+        <w:pStyle w:val="ListBullet"/>
+        <w:ind w:left="880"/>
+      </w:pPr>
+      <w:r>
+        <w:t>四</w:t>
+        <w:br/>
+        <w:t>商店街振興組合及び商店街振興組合連合会</w:t>
+      </w:r>
+    </w:p>
+    <w:p>
+      <w:pPr>
+        <w:pStyle w:val="ListBullet"/>
+        <w:ind w:left="880"/>
+      </w:pPr>
+      <w:r>
+        <w:t>五</w:t>
+        <w:br/>
+        <w:t>生活衛生同業組合、生活衛生同業小組合及び生活衛生同業組合連合会であって、その直接又は間接の構成員の三分の二以上が五千万円（卸売業を主たる事業とする事業者については、一億円）以下の金額をその資本金の額若しくは出資の総額とする法人又は常時五十人（卸売業又はサービス業を主たる事業とする事業者については、百人）以下の従業員を使用する者であるもの</w:t>
+      </w:r>
+    </w:p>
+    <w:p>
+      <w:pPr>
+        <w:pStyle w:val="ListBullet"/>
+        <w:ind w:left="880"/>
+      </w:pPr>
+      <w:r>
+        <w:t>六</w:t>
+        <w:br/>
+        <w:t>酒造組合、酒造組合連合会及び酒造組合中央会であって、その直接又は間接の構成員たる酒類製造業者の三分の二以上が三億円以下の金額をその資本金の額若しくは出資の総額とする法人又は常時三百人以下の従業員を使用する者であるもの並びに酒販組合、酒販組合連合会及び酒販組合中央会であって、その直接又は間接の構成員たる酒類販売業者の三分の二以上が五千万円（酒類卸売業者については、一億円）以下の金額をその資本金の額若しくは出資の総額とする法人又は常時五十人（酒類卸売業者については、百人）以下の従業員を使用する者であるもの</w:t>
+      </w:r>
+    </w:p>
+    <w:p>
+      <w:pPr>
+        <w:pStyle w:val="ListBullet"/>
+        <w:ind w:left="880"/>
+      </w:pPr>
+      <w:r>
+        <w:t>七</w:t>
+        <w:br/>
+        <w:t>内航海運組合及び内航海運組合連合会であって、その直接又は間接の構成員たる内航海運事業を営む者の三分の二以上が三億円以下の金額をその資本金の額若しくは出資の総額とする法人又は常時三百人以下の従業員を使用する者であるもの</w:t>
+      </w:r>
+    </w:p>
+    <w:p>
+      <w:pPr>
+        <w:pStyle w:val="ListBullet"/>
+        <w:ind w:left="880"/>
+      </w:pPr>
+      <w:r>
+        <w:t>八</w:t>
+        <w:br/>
+        <w:t>技術研究組合であって、その直接又は間接の構成員の三分の二以上が法第二条第一項第一号から第七号までに規定する中小企業者であるもの</w:t>
+      </w:r>
+    </w:p>
+    <w:p>
+      <w:pPr>
+        <w:pStyle w:val="Heading4"/>
+      </w:pPr>
+      <w:r>
+        <w:t>第二条（貸付けの対象となる中小企業団体）</w:t>
+      </w:r>
+    </w:p>
+    <w:p>
+      <w:r>
+        <w:t>法第十五条第二項第七号ロの政令で定めるものは、次のとおりとする。</w:t>
+      </w:r>
+    </w:p>
+    <w:p>
+      <w:pPr>
+        <w:pStyle w:val="ListBullet"/>
+        <w:ind w:left="880"/>
+      </w:pPr>
+      <w:r>
+        <w:t>一</w:t>
+        <w:br/>
+        <w:t>企業組合</w:t>
+      </w:r>
+    </w:p>
+    <w:p>
+      <w:pPr>
+        <w:pStyle w:val="ListBullet"/>
+        <w:ind w:left="880"/>
+      </w:pPr>
+      <w:r>
         <w:t>二</w:t>
-      </w:r>
-    </w:p>
-    <w:p>
-      <w:pPr>
+        <w:br/>
+        <w:t>協業組合</w:t>
+      </w:r>
+    </w:p>
+    <w:p>
+      <w:pPr>
+        <w:pStyle w:val="ListBullet"/>
         <w:ind w:left="880"/>
       </w:pPr>
       <w:r>
-        <w:t>水産加工業協同組合及び水産加工業協同組合連合会</w:t>
-      </w:r>
-    </w:p>
-    <w:p>
-      <w:pPr>
-        <w:pStyle w:val="Heading6"/>
+        <w:t>三</w:t>
+        <w:br/>
+        <w:t>農業協同組合法（昭和二十二年法律第百三十二号）第七十二条の十第一項第二号の事業を行う農事組合法人</w:t>
+      </w:r>
+    </w:p>
+    <w:p>
+      <w:pPr>
+        <w:pStyle w:val="Heading4"/>
+      </w:pPr>
+      <w:r>
+        <w:t>第三条（業務の範囲等）</w:t>
+      </w:r>
+    </w:p>
+    <w:p>
+      <w:r>
+        <w:t>法第十五条第三項の政令で定める同条第一項第三号ロに掲げる業務の範囲は、次に掲げる事業を行うのに必要な資金の貸付けを行う都道府県に対し行う当該資金の一部の貸付けとする。</w:t>
+      </w:r>
+    </w:p>
+    <w:p>
+      <w:pPr>
+        <w:pStyle w:val="ListBullet"/>
         <w:ind w:left="880"/>
       </w:pPr>
       <w:r>
+        <w:t>一</w:t>
+        <w:br/>
+        <w:t>次に掲げる中小企業者の事業の連携に係る事業</w:t>
+      </w:r>
+    </w:p>
+    <w:p>
+      <w:pPr>
+        <w:pStyle w:val="ListBullet"/>
+        <w:ind w:left="880"/>
+      </w:pPr>
+      <w:r>
+        <w:t>二</w:t>
+        <w:br/>
+        <w:t>次に掲げる中小企業者の事業の共同化に係る事業</w:t>
+      </w:r>
+    </w:p>
+    <w:p>
+      <w:pPr>
+        <w:pStyle w:val="ListBullet"/>
+        <w:ind w:left="880"/>
+      </w:pPr>
+      <w:r>
         <w:t>三</w:t>
-      </w:r>
-    </w:p>
-    <w:p>
-      <w:pPr>
+        <w:br/>
+        <w:t>事業協同組合若しくは事業協同組合若しくは事業協同小組合のみを会員とする協同組合連合会（以下この号において「事業協同組合等」という。）又は当該事業協同組合等の中小企業者である組合員若しくは所属員（中小事業者である組合員又は所属員については、資本金の額若しくは出資の総額が三億円（小売業又はサービス業（ソフトウェア業及び情報処理サービス業を除く。）に属する事業を主たる事業として営む者については五千万円、卸売業に属する事業を主たる事業として営む者については一億円）以下の会社又は常時使用する従業員の数が三百人（小売業に属する事業を主たる事業として営む者については五十人、卸売業又はサービス業（ソフトウェア業及び情報処理サービス業を除く。）に属する事業を主たる事業として営む者については百人）以下の会社若しくは個人（以下「特定中小事業者」という。）であるものに限る。以下この号において同じ。）が、当該事業協同組合等が作成する計画であってその内容が経済産業省令で定める基準に適合しているものに基づき、当該事業協同組合等の組合員又は所属員が一の団地又は主として一の建物に集合して事業を行うため、工場、事業場、店舗その他の施設を整備する事業</w:t>
+      </w:r>
+    </w:p>
+    <w:p>
+      <w:pPr>
+        <w:pStyle w:val="ListBullet"/>
         <w:ind w:left="880"/>
       </w:pPr>
       <w:r>
-        <w:t>商工組合及び商工組合連合会</w:t>
-      </w:r>
-    </w:p>
-    <w:p>
-      <w:pPr>
-        <w:pStyle w:val="Heading6"/>
-        <w:ind w:left="880"/>
-      </w:pPr>
-      <w:r>
         <w:t>四</w:t>
-      </w:r>
-    </w:p>
-    <w:p>
-      <w:pPr>
-        <w:ind w:left="880"/>
-      </w:pPr>
-      <w:r>
-        <w:t>商店街振興組合及び商店街振興組合連合会</w:t>
-      </w:r>
-    </w:p>
-    <w:p>
-      <w:pPr>
-        <w:pStyle w:val="Heading6"/>
-        <w:ind w:left="880"/>
-      </w:pPr>
-      <w:r>
-        <w:t>五</w:t>
-      </w:r>
-    </w:p>
-    <w:p>
-      <w:pPr>
-        <w:ind w:left="880"/>
-      </w:pPr>
-      <w:r>
-        <w:t>生活衛生同業組合、生活衛生同業小組合及び生活衛生同業組合連合会であって、その直接又は間接の構成員の三分の二以上が五千万円（卸売業を主たる事業とする事業者については、一億円）以下の金額をその資本金の額若しくは出資の総額とする法人又は常時五十人（卸売業又はサービス業を主たる事業とする事業者については、百人）以下の従業員を使用する者であるもの</w:t>
-      </w:r>
-    </w:p>
-    <w:p>
-      <w:pPr>
-        <w:pStyle w:val="Heading6"/>
-        <w:ind w:left="880"/>
-      </w:pPr>
-      <w:r>
-        <w:t>六</w:t>
-      </w:r>
-    </w:p>
-    <w:p>
-      <w:pPr>
-        <w:ind w:left="880"/>
-      </w:pPr>
-      <w:r>
-        <w:t>酒造組合、酒造組合連合会及び酒造組合中央会であって、その直接又は間接の構成員たる酒類製造業者の三分の二以上が三億円以下の金額をその資本金の額若しくは出資の総額とする法人又は常時三百人以下の従業員を使用する者であるもの並びに酒販組合、酒販組合連合会及び酒販組合中央会であって、その直接又は間接の構成員たる酒類販売業者の三分の二以上が五千万円（酒類卸売業者については、一億円）以下の金額をその資本金の額若しくは出資の総額とする法人又は常時五十人（酒類卸売業者については、百人）以下の従業員を使用する者であるもの</w:t>
-      </w:r>
-    </w:p>
-    <w:p>
-      <w:pPr>
-        <w:pStyle w:val="Heading6"/>
-        <w:ind w:left="880"/>
-      </w:pPr>
-      <w:r>
-        <w:t>七</w:t>
-      </w:r>
-    </w:p>
-    <w:p>
-      <w:pPr>
-        <w:ind w:left="880"/>
-      </w:pPr>
-      <w:r>
-        <w:t>内航海運組合及び内航海運組合連合会であって、その直接又は間接の構成員たる内航海運事業を営む者の三分の二以上が三億円以下の金額をその資本金の額若しくは出資の総額とする法人又は常時三百人以下の従業員を使用する者であるもの</w:t>
-      </w:r>
-    </w:p>
-    <w:p>
-      <w:pPr>
-        <w:pStyle w:val="Heading6"/>
-        <w:ind w:left="880"/>
-      </w:pPr>
-      <w:r>
-        <w:t>八</w:t>
-      </w:r>
-    </w:p>
-    <w:p>
-      <w:pPr>
-        <w:ind w:left="880"/>
-      </w:pPr>
-      <w:r>
-        <w:t>技術研究組合であって、その直接又は間接の構成員の三分の二以上が法第二条第一項第一号から第七号までに規定する中小企業者であるもの</w:t>
-      </w:r>
-    </w:p>
-    <w:p>
-      <w:pPr>
-        <w:pStyle w:val="Heading4"/>
-      </w:pPr>
-      <w:r>
-        <w:t>第二条（貸付けの対象となる中小企業団体）</w:t>
-      </w:r>
-    </w:p>
-    <w:p>
-      <w:r>
-        <w:t>法第十五条第二項第七号ロの政令で定めるものは、次のとおりとする。</w:t>
-      </w:r>
-    </w:p>
-    <w:p>
-      <w:pPr>
-        <w:pStyle w:val="Heading6"/>
-        <w:ind w:left="880"/>
-      </w:pPr>
-      <w:r>
-        <w:t>一</w:t>
-      </w:r>
-    </w:p>
-    <w:p>
-      <w:pPr>
-        <w:ind w:left="880"/>
-      </w:pPr>
-      <w:r>
-        <w:t>企業組合</w:t>
-      </w:r>
-    </w:p>
-    <w:p>
-      <w:pPr>
-        <w:pStyle w:val="Heading6"/>
-        <w:ind w:left="880"/>
-      </w:pPr>
-      <w:r>
-        <w:t>二</w:t>
-      </w:r>
-    </w:p>
-    <w:p>
-      <w:pPr>
-        <w:ind w:left="880"/>
-      </w:pPr>
-      <w:r>
-        <w:t>協業組合</w:t>
-      </w:r>
-    </w:p>
-    <w:p>
-      <w:pPr>
-        <w:pStyle w:val="Heading6"/>
-        <w:ind w:left="880"/>
-      </w:pPr>
-      <w:r>
-        <w:t>三</w:t>
-      </w:r>
-    </w:p>
-    <w:p>
-      <w:pPr>
-        <w:ind w:left="880"/>
-      </w:pPr>
-      <w:r>
-        <w:t>農業協同組合法（昭和二十二年法律第百三十二号）第七十二条の十第一項第二号の事業を行う農事組合法人</w:t>
-      </w:r>
-    </w:p>
-    <w:p>
-      <w:pPr>
-        <w:pStyle w:val="Heading4"/>
-      </w:pPr>
-      <w:r>
-        <w:t>第三条（業務の範囲等）</w:t>
-      </w:r>
-    </w:p>
-    <w:p>
-      <w:r>
-        <w:t>法第十五条第三項の政令で定める同条第一項第三号ロに掲げる業務の範囲は、次に掲げる事業を行うのに必要な資金の貸付けを行う都道府県に対し行う当該資金の一部の貸付けとする。</w:t>
-      </w:r>
-    </w:p>
-    <w:p>
-      <w:pPr>
-        <w:pStyle w:val="Heading6"/>
-        <w:ind w:left="880"/>
-      </w:pPr>
-      <w:r>
-        <w:t>一</w:t>
-      </w:r>
-    </w:p>
-    <w:p>
-      <w:pPr>
-        <w:ind w:left="880"/>
-      </w:pPr>
-      <w:r>
-        <w:t>次に掲げる中小企業者の事業の連携に係る事業</w:t>
-      </w:r>
-    </w:p>
-    <w:p>
-      <w:pPr>
-        <w:pStyle w:val="Heading6"/>
-        <w:ind w:left="880"/>
-      </w:pPr>
-      <w:r>
-        <w:t>二</w:t>
-      </w:r>
-    </w:p>
-    <w:p>
-      <w:pPr>
-        <w:ind w:left="880"/>
-      </w:pPr>
-      <w:r>
-        <w:t>次に掲げる中小企業者の事業の共同化に係る事業</w:t>
-      </w:r>
-    </w:p>
-    <w:p>
-      <w:pPr>
-        <w:pStyle w:val="Heading6"/>
-        <w:ind w:left="880"/>
-      </w:pPr>
-      <w:r>
-        <w:t>三</w:t>
-      </w:r>
-    </w:p>
-    <w:p>
-      <w:pPr>
-        <w:ind w:left="880"/>
-      </w:pPr>
-      <w:r>
-        <w:t>事業協同組合若しくは事業協同組合若しくは事業協同小組合のみを会員とする協同組合連合会（以下この号において「事業協同組合等」という。）又は当該事業協同組合等の中小企業者である組合員若しくは所属員（中小事業者である組合員又は所属員については、資本金の額若しくは出資の総額が三億円（小売業又はサービス業（ソフトウェア業及び情報処理サービス業を除く。）に属する事業を主たる事業として営む者については五千万円、卸売業に属する事業を主たる事業として営む者については一億円）以下の会社又は常時使用する従業員の数が三百人（小売業に属する事業を主たる事業として営む者については五十人、卸売業又はサービス業（ソフトウェア業及び情報処理サービス業を除く。）に属する事業を主たる事業として営む者については百人）以下の会社若しくは個人（以下「特定中小事業者」という。）であるものに限る。以下この号において同じ。）が、当該事業協同組合等が作成する計画であってその内容が経済産業省令で定める基準に適合しているものに基づき、当該事業協同組合等の組合員又は所属員が一の団地又は主として一の建物に集合して事業を行うため、工場、事業場、店舗その他の施設を整備する事業</w:t>
-      </w:r>
-    </w:p>
-    <w:p>
-      <w:pPr>
-        <w:pStyle w:val="Heading6"/>
-        <w:ind w:left="880"/>
-      </w:pPr>
-      <w:r>
-        <w:t>四</w:t>
-      </w:r>
-    </w:p>
-    <w:p>
-      <w:pPr>
-        <w:ind w:left="880"/>
-      </w:pPr>
-      <w:r>
+        <w:br/>
         <w:t>事業協同組合若しくは協同組合連合会、商店街振興組合若しくは商店街振興組合連合会であってその直接若しくは間接の構成員である事業者の三分の二以上が中小事業者であるもの又はこれらの組合若しくは連合会の中小企業者である組合員若しくは所属員（中小事業者である組合員又は所属員については、特定中小事業者であるものに限る。以下この号において同じ。）が、当該組合又は連合会が作成する計画であってその内容が経済産業省令で定める基準に適合しているものに基づき、当該組合又は連合会の組合員又は所属員の相当部分が集積している区域において、当該組合又は連合会の組合員又は所属員の経営の合理化を図るため、工場、事業場、店舗その他の施設を整備する事業</w:t>
       </w:r>
     </w:p>
@@ -342,35 +252,23 @@
     </w:p>
     <w:p>
       <w:pPr>
-        <w:pStyle w:val="Heading6"/>
+        <w:pStyle w:val="ListBullet"/>
         <w:ind w:left="880"/>
       </w:pPr>
       <w:r>
         <w:t>一</w:t>
-      </w:r>
-    </w:p>
-    <w:p>
-      <w:pPr>
+        <w:br/>
+        <w:t>中小企業者以外の会社による出資の額の合計額が資本金の額若しくは出資の総額の二分の一未満である会社（独立行政法人中小企業基盤整備機構（以下「機構」という。）が出資を行う場合にあっては、機構の出資後において中小企業者以外の会社による出資の額の合計額が資本金の額若しくは出資の総額の二分の一未満となることが確実と認められるものを含む。以下「特定会社」という。）、一般社団法人若しくは一般財団法人（一般社団法人にあってはその社員総会における議決権の二分の一以上を中小企業者その他の経済産業省令で定める者が有しているもの、一般財団法人にあっては設立に際して拠出された財産の価額の二分の一以上が中小企業者その他の経済産業省令で定める者により拠出されているものに限る。以下「一般社団法人等」という。）若しくは商工会、商工会連合会、商工会議所若しくは日本商工会議所（以下「商工会等」という。）又は市町村（特別区を含む。）が、特定中小企業団体又は特定中小事業者、企業組合若しくは協業組合（以下「特定中小事業者等」という。）が事業（当該特定中小企業団体の組合員若しくは所属員又は当該特定中小事業者等の経営管理の合理化又は技術の向上を図るためのものに限る。）を共同して又は一の団地若しくは主として一の建物に集合して行うことを支援するために施設を整備する事業であって、経済産業省令で定める基準に適合しているもの</w:t>
+      </w:r>
+    </w:p>
+    <w:p>
+      <w:pPr>
+        <w:pStyle w:val="ListBullet"/>
         <w:ind w:left="880"/>
       </w:pPr>
       <w:r>
-        <w:t>中小企業者以外の会社による出資の額の合計額が資本金の額若しくは出資の総額の二分の一未満である会社（独立行政法人中小企業基盤整備機構（以下「機構」という。）が出資を行う場合にあっては、機構の出資後において中小企業者以外の会社による出資の額の合計額が資本金の額若しくは出資の総額の二分の一未満となることが確実と認められるものを含む。以下「特定会社」という。）、一般社団法人若しくは一般財団法人（一般社団法人にあってはその社員総会における議決権の二分の一以上を中小企業者その他の経済産業省令で定める者が有しているもの、一般財団法人にあっては設立に際して拠出された財産の価額の二分の一以上が中小企業者その他の経済産業省令で定める者により拠出されているものに限る。以下「一般社団法人等」という。）若しくは商工会、商工会連合会、商工会議所若しくは日本商工会議所（以下「商工会等」という。）又は市町村（特別区を含む。）が、特定中小企業団体又は特定中小事業者、企業組合若しくは協業組合（以下「特定中小事業者等」という。）が事業（当該特定中小企業団体の組合員若しくは所属員又は当該特定中小事業者等の経営管理の合理化又は技術の向上を図るためのものに限る。）を共同して又は一の団地若しくは主として一の建物に集合して行うことを支援するために施設を整備する事業であって、経済産業省令で定める基準に適合しているもの</w:t>
-      </w:r>
-    </w:p>
-    <w:p>
-      <w:pPr>
-        <w:pStyle w:val="Heading6"/>
-        <w:ind w:left="880"/>
-      </w:pPr>
-      <w:r>
         <w:t>二</w:t>
-      </w:r>
-    </w:p>
-    <w:p>
-      <w:pPr>
-        <w:ind w:left="880"/>
-      </w:pPr>
-      <w:r>
+        <w:br/>
         <w:t>特定会社、一般社団法人等又は商工会等が、主として一の商店街の区域において又は一の団地若しくは主として一の建物に集合して小売商業の事業を行う特定中小事業者等の経営の合理化を支援するために店舗又は駐車場、休憩所、集会場その他の当該特定中小事業者等及び一般公衆の利便を図るための施設を整備する事業であって、経済産業省令で定める基準に適合しているもの</w:t>
       </w:r>
     </w:p>
@@ -393,35 +291,23 @@
     </w:p>
     <w:p>
       <w:pPr>
-        <w:pStyle w:val="Heading6"/>
+        <w:pStyle w:val="ListBullet"/>
         <w:ind w:left="880"/>
       </w:pPr>
       <w:r>
         <w:t>一</w:t>
-      </w:r>
-    </w:p>
-    <w:p>
-      <w:pPr>
+        <w:br/>
+        <w:t>第一項各号に掲げる事業であって、当該事業に直接若しくは間接に参加しようとする中小企業者の当該事業に係る事務所若しくは事業所の所在地が二以上の都道府県の区域にわたるもの又はこれらの中小企業者の大部分が当該事業の実施に関しその事務所若しくは事業所を一の都道府県の区域から他の都道府県の区域に移転するもの</w:t>
+      </w:r>
+    </w:p>
+    <w:p>
+      <w:pPr>
+        <w:pStyle w:val="ListBullet"/>
         <w:ind w:left="880"/>
       </w:pPr>
       <w:r>
-        <w:t>第一項各号に掲げる事業であって、当該事業に直接若しくは間接に参加しようとする中小企業者の当該事業に係る事務所若しくは事業所の所在地が二以上の都道府県の区域にわたるもの又はこれらの中小企業者の大部分が当該事業の実施に関しその事務所若しくは事業所を一の都道府県の区域から他の都道府県の区域に移転するもの</w:t>
-      </w:r>
-    </w:p>
-    <w:p>
-      <w:pPr>
-        <w:pStyle w:val="Heading6"/>
-        <w:ind w:left="880"/>
-      </w:pPr>
-      <w:r>
         <w:t>二</w:t>
-      </w:r>
-    </w:p>
-    <w:p>
-      <w:pPr>
-        <w:ind w:left="880"/>
-      </w:pPr>
-      <w:r>
+        <w:br/>
         <w:t>前項各号に掲げる事業であって、当該事業により支援を受けることとなる中小企業者の当該事業に係る事務所若しくは事業所の所在地が二以上の都道府県の区域にわたるもの又はこれらの中小企業者の大部分が当該事業の実施に関しその事務所若しくは事業所を一の都道府県の区域から他の都道府県の区域に移転するもの</w:t>
       </w:r>
     </w:p>
@@ -487,35 +373,23 @@
     </w:p>
     <w:p>
       <w:pPr>
-        <w:pStyle w:val="Heading6"/>
+        <w:pStyle w:val="ListBullet"/>
         <w:ind w:left="880"/>
       </w:pPr>
       <w:r>
         <w:t>一</w:t>
-      </w:r>
-    </w:p>
-    <w:p>
-      <w:pPr>
+        <w:br/>
+        <w:t>法第十九条第一項の規定による承認を受けようとする金額</w:t>
+      </w:r>
+    </w:p>
+    <w:p>
+      <w:pPr>
+        <w:pStyle w:val="ListBullet"/>
         <w:ind w:left="880"/>
       </w:pPr>
       <w:r>
-        <w:t>法第十九条第一項の規定による承認を受けようとする金額</w:t>
-      </w:r>
-    </w:p>
-    <w:p>
-      <w:pPr>
-        <w:pStyle w:val="Heading6"/>
-        <w:ind w:left="880"/>
-      </w:pPr>
-      <w:r>
         <w:t>二</w:t>
-      </w:r>
-    </w:p>
-    <w:p>
-      <w:pPr>
-        <w:ind w:left="880"/>
-      </w:pPr>
-      <w:r>
+        <w:br/>
         <w:t>前号の金額を財源に充てようとする業務の内容</w:t>
       </w:r>
     </w:p>
@@ -547,6 +421,8 @@
     <w:p>
       <w:r>
         <w:t>機構は、法第十九条第二項（同条第四項において準用する場合を含む。）に規定する残余があるときは、当該規定による納付金（以下この条から第八条までにおいて「国庫納付金」という。）の計算書に、当該期間最後の事業年度の事業年度末の貸借対照表、当該期間最後の事業年度の損益計算書その他の当該国庫納付金の計算の基礎を明らかにした書類を添付して、当該期間最後の事業年度の次の事業年度の六月三十日までに、これを経済産業大臣に提出しなければならない。</w:t>
+        <w:br/>
+        <w:t>ただし、前条第一項の承認申請書を提出したときは、これに添付した同条第二項に規定する書類を重ねて提出することを要しない。</w:t>
       </w:r>
     </w:p>
     <w:p>
@@ -594,36 +470,32 @@
     </w:p>
     <w:p>
       <w:pPr>
-        <w:pStyle w:val="Heading6"/>
+        <w:pStyle w:val="ListBullet"/>
         <w:ind w:left="880"/>
       </w:pPr>
       <w:r>
         <w:t>一</w:t>
-      </w:r>
-    </w:p>
-    <w:p>
-      <w:pPr>
+        <w:br/>
+        <w:t>法第十八条第一項第一号、第二号、第四号及び第五号に掲げる業務に係る勘定における国庫納付金</w:t>
+        <w:br/>
+        <w:br/>
+        <w:br/>
+        <w:t>一般会計</w:t>
+      </w:r>
+    </w:p>
+    <w:p>
+      <w:pPr>
+        <w:pStyle w:val="ListBullet"/>
         <w:ind w:left="880"/>
       </w:pPr>
       <w:r>
-        <w:t>法第十八条第一項第一号、第二号、第四号及び第五号に掲げる業務に係る勘定における国庫納付金</w:t>
-      </w:r>
-    </w:p>
-    <w:p>
-      <w:pPr>
-        <w:pStyle w:val="Heading6"/>
-        <w:ind w:left="880"/>
-      </w:pPr>
-      <w:r>
         <w:t>二</w:t>
-      </w:r>
-    </w:p>
-    <w:p>
-      <w:pPr>
-        <w:ind w:left="880"/>
-      </w:pPr>
-      <w:r>
+        <w:br/>
         <w:t>法第十八条第一項第三号に掲げる業務に係る勘定における国庫納付金</w:t>
+        <w:br/>
+        <w:br/>
+        <w:br/>
+        <w:t>財政投融資特別会計の投資勘定</w:t>
       </w:r>
     </w:p>
     <w:p>
@@ -654,6 +526,8 @@
     <w:p>
       <w:r>
         <w:t>前三条の規定は、毎事業年度において国庫に納付すべき額を国庫に納付する場合について準用する。</w:t>
+        <w:br/>
+        <w:t>この場合において、第六条第一項及び第七条中「期間最後の事業年度」とあるのは、「事業年度」と読み替えるものとする。</w:t>
       </w:r>
     </w:p>
     <w:p>
@@ -731,171 +605,111 @@
     </w:p>
     <w:p>
       <w:pPr>
-        <w:pStyle w:val="Heading6"/>
+        <w:pStyle w:val="ListBullet"/>
         <w:ind w:left="880"/>
       </w:pPr>
       <w:r>
         <w:t>一</w:t>
-      </w:r>
-    </w:p>
-    <w:p>
-      <w:pPr>
+        <w:br/>
+        <w:t>中小企業基盤整備債券の名称</w:t>
+      </w:r>
+    </w:p>
+    <w:p>
+      <w:pPr>
+        <w:pStyle w:val="ListBullet"/>
         <w:ind w:left="880"/>
       </w:pPr>
       <w:r>
-        <w:t>中小企業基盤整備債券の名称</w:t>
-      </w:r>
-    </w:p>
-    <w:p>
-      <w:pPr>
-        <w:pStyle w:val="Heading6"/>
+        <w:t>二</w:t>
+        <w:br/>
+        <w:t>中小企業基盤整備債券の総額</w:t>
+      </w:r>
+    </w:p>
+    <w:p>
+      <w:pPr>
+        <w:pStyle w:val="ListBullet"/>
         <w:ind w:left="880"/>
       </w:pPr>
       <w:r>
-        <w:t>二</w:t>
-      </w:r>
-    </w:p>
-    <w:p>
-      <w:pPr>
+        <w:t>三</w:t>
+        <w:br/>
+        <w:t>各中小企業基盤整備債券の金額</w:t>
+      </w:r>
+    </w:p>
+    <w:p>
+      <w:pPr>
+        <w:pStyle w:val="ListBullet"/>
         <w:ind w:left="880"/>
       </w:pPr>
       <w:r>
-        <w:t>中小企業基盤整備債券の総額</w:t>
-      </w:r>
-    </w:p>
-    <w:p>
-      <w:pPr>
-        <w:pStyle w:val="Heading6"/>
+        <w:t>四</w:t>
+        <w:br/>
+        <w:t>中小企業基盤整備債券の利率</w:t>
+      </w:r>
+    </w:p>
+    <w:p>
+      <w:pPr>
+        <w:pStyle w:val="ListBullet"/>
         <w:ind w:left="880"/>
       </w:pPr>
       <w:r>
-        <w:t>三</w:t>
-      </w:r>
-    </w:p>
-    <w:p>
-      <w:pPr>
+        <w:t>五</w:t>
+        <w:br/>
+        <w:t>中小企業基盤整備債券の償還の方法及び期限</w:t>
+      </w:r>
+    </w:p>
+    <w:p>
+      <w:pPr>
+        <w:pStyle w:val="ListBullet"/>
         <w:ind w:left="880"/>
       </w:pPr>
       <w:r>
-        <w:t>各中小企業基盤整備債券の金額</w:t>
-      </w:r>
-    </w:p>
-    <w:p>
-      <w:pPr>
-        <w:pStyle w:val="Heading6"/>
+        <w:t>六</w:t>
+        <w:br/>
+        <w:t>利息の支払の方法及び期限</w:t>
+      </w:r>
+    </w:p>
+    <w:p>
+      <w:pPr>
+        <w:pStyle w:val="ListBullet"/>
         <w:ind w:left="880"/>
       </w:pPr>
       <w:r>
-        <w:t>四</w:t>
-      </w:r>
-    </w:p>
-    <w:p>
-      <w:pPr>
+        <w:t>七</w:t>
+        <w:br/>
+        <w:t>中小企業基盤整備債券の発行の価額</w:t>
+      </w:r>
+    </w:p>
+    <w:p>
+      <w:pPr>
+        <w:pStyle w:val="ListBullet"/>
         <w:ind w:left="880"/>
       </w:pPr>
       <w:r>
-        <w:t>中小企業基盤整備債券の利率</w:t>
-      </w:r>
-    </w:p>
-    <w:p>
-      <w:pPr>
-        <w:pStyle w:val="Heading6"/>
+        <w:t>八</w:t>
+        <w:br/>
+        <w:t>社債等振替法の規定の適用があるときは、その旨</w:t>
+      </w:r>
+    </w:p>
+    <w:p>
+      <w:pPr>
+        <w:pStyle w:val="ListBullet"/>
         <w:ind w:left="880"/>
       </w:pPr>
       <w:r>
-        <w:t>五</w:t>
-      </w:r>
-    </w:p>
-    <w:p>
-      <w:pPr>
+        <w:t>九</w:t>
+        <w:br/>
+        <w:t>社債等振替法の規定の適用がないときは、無記名式である旨</w:t>
+      </w:r>
+    </w:p>
+    <w:p>
+      <w:pPr>
+        <w:pStyle w:val="ListBullet"/>
         <w:ind w:left="880"/>
       </w:pPr>
       <w:r>
-        <w:t>中小企業基盤整備債券の償還の方法及び期限</w:t>
-      </w:r>
-    </w:p>
-    <w:p>
-      <w:pPr>
-        <w:pStyle w:val="Heading6"/>
-        <w:ind w:left="880"/>
-      </w:pPr>
-      <w:r>
-        <w:t>六</w:t>
-      </w:r>
-    </w:p>
-    <w:p>
-      <w:pPr>
-        <w:ind w:left="880"/>
-      </w:pPr>
-      <w:r>
-        <w:t>利息の支払の方法及び期限</w:t>
-      </w:r>
-    </w:p>
-    <w:p>
-      <w:pPr>
-        <w:pStyle w:val="Heading6"/>
-        <w:ind w:left="880"/>
-      </w:pPr>
-      <w:r>
-        <w:t>七</w:t>
-      </w:r>
-    </w:p>
-    <w:p>
-      <w:pPr>
-        <w:ind w:left="880"/>
-      </w:pPr>
-      <w:r>
-        <w:t>中小企業基盤整備債券の発行の価額</w:t>
-      </w:r>
-    </w:p>
-    <w:p>
-      <w:pPr>
-        <w:pStyle w:val="Heading6"/>
-        <w:ind w:left="880"/>
-      </w:pPr>
-      <w:r>
-        <w:t>八</w:t>
-      </w:r>
-    </w:p>
-    <w:p>
-      <w:pPr>
-        <w:ind w:left="880"/>
-      </w:pPr>
-      <w:r>
-        <w:t>社債等振替法の規定の適用があるときは、その旨</w:t>
-      </w:r>
-    </w:p>
-    <w:p>
-      <w:pPr>
-        <w:pStyle w:val="Heading6"/>
-        <w:ind w:left="880"/>
-      </w:pPr>
-      <w:r>
-        <w:t>九</w:t>
-      </w:r>
-    </w:p>
-    <w:p>
-      <w:pPr>
-        <w:ind w:left="880"/>
-      </w:pPr>
-      <w:r>
-        <w:t>社債等振替法の規定の適用がないときは、無記名式である旨</w:t>
-      </w:r>
-    </w:p>
-    <w:p>
-      <w:pPr>
-        <w:pStyle w:val="Heading6"/>
-        <w:ind w:left="880"/>
-      </w:pPr>
-      <w:r>
         <w:t>十</w:t>
-      </w:r>
-    </w:p>
-    <w:p>
-      <w:pPr>
-        <w:ind w:left="880"/>
-      </w:pPr>
-      <w:r>
+        <w:br/>
         <w:t>募集又は管理の委託を受けた会社があるときは、その商号</w:t>
       </w:r>
     </w:p>
@@ -966,6 +780,8 @@
     <w:p>
       <w:r>
         <w:t>機構は、前条の払込みがあったときは、遅滞なく、債券を発行しなければならない。</w:t>
+        <w:br/>
+        <w:t>ただし、中小企業基盤整備債券につき社債等振替法の規定の適用があるときは、この限りでない。</w:t>
       </w:r>
     </w:p>
     <w:p>
@@ -1017,69 +833,45 @@
     </w:p>
     <w:p>
       <w:pPr>
-        <w:pStyle w:val="Heading6"/>
+        <w:pStyle w:val="ListBullet"/>
         <w:ind w:left="880"/>
       </w:pPr>
       <w:r>
         <w:t>一</w:t>
-      </w:r>
-    </w:p>
-    <w:p>
-      <w:pPr>
+        <w:br/>
+        <w:t>中小企業基盤整備債券の発行の年月日</w:t>
+      </w:r>
+    </w:p>
+    <w:p>
+      <w:pPr>
+        <w:pStyle w:val="ListBullet"/>
         <w:ind w:left="880"/>
       </w:pPr>
       <w:r>
-        <w:t>中小企業基盤整備債券の発行の年月日</w:t>
-      </w:r>
-    </w:p>
-    <w:p>
-      <w:pPr>
-        <w:pStyle w:val="Heading6"/>
+        <w:t>二</w:t>
+        <w:br/>
+        <w:t>中小企業基盤整備債券の数（社債等振替法の規定の適用がないときは、中小企業基盤整備債券の数及び番号）</w:t>
+      </w:r>
+    </w:p>
+    <w:p>
+      <w:pPr>
+        <w:pStyle w:val="ListBullet"/>
         <w:ind w:left="880"/>
       </w:pPr>
       <w:r>
-        <w:t>二</w:t>
-      </w:r>
-    </w:p>
-    <w:p>
-      <w:pPr>
+        <w:t>三</w:t>
+        <w:br/>
+        <w:t>第十二条第三項第一号から第六号まで、第八号及び第十号に掲げる事項</w:t>
+      </w:r>
+    </w:p>
+    <w:p>
+      <w:pPr>
+        <w:pStyle w:val="ListBullet"/>
         <w:ind w:left="880"/>
       </w:pPr>
       <w:r>
-        <w:t>中小企業基盤整備債券の数（社債等振替法の規定の適用がないときは、中小企業基盤整備債券の数及び番号）</w:t>
-      </w:r>
-    </w:p>
-    <w:p>
-      <w:pPr>
-        <w:pStyle w:val="Heading6"/>
-        <w:ind w:left="880"/>
-      </w:pPr>
-      <w:r>
-        <w:t>三</w:t>
-      </w:r>
-    </w:p>
-    <w:p>
-      <w:pPr>
-        <w:ind w:left="880"/>
-      </w:pPr>
-      <w:r>
-        <w:t>第十二条第三項第一号から第六号まで、第八号及び第十号に掲げる事項</w:t>
-      </w:r>
-    </w:p>
-    <w:p>
-      <w:pPr>
-        <w:pStyle w:val="Heading6"/>
-        <w:ind w:left="880"/>
-      </w:pPr>
-      <w:r>
         <w:t>四</w:t>
-      </w:r>
-    </w:p>
-    <w:p>
-      <w:pPr>
-        <w:ind w:left="880"/>
-      </w:pPr>
-      <w:r>
+        <w:br/>
         <w:t>元利金の支払に関する事項</w:t>
       </w:r>
     </w:p>
@@ -1094,6 +886,8 @@
     <w:p>
       <w:r>
         <w:t>中小企業基盤整備債券を償還する場合において、欠けている利札があるときは、これに相当する金額を償還額から控除する。</w:t>
+        <w:br/>
+        <w:t>ただし、既に支払期が到来した利札については、この限りでない。</w:t>
       </w:r>
     </w:p>
     <w:p>
@@ -1128,86 +922,56 @@
     </w:p>
     <w:p>
       <w:pPr>
-        <w:pStyle w:val="Heading6"/>
+        <w:pStyle w:val="ListBullet"/>
         <w:ind w:left="880"/>
       </w:pPr>
       <w:r>
         <w:t>一</w:t>
-      </w:r>
-    </w:p>
-    <w:p>
-      <w:pPr>
+        <w:br/>
+        <w:t>中小企業基盤整備債券の発行を必要とする理由</w:t>
+      </w:r>
+    </w:p>
+    <w:p>
+      <w:pPr>
+        <w:pStyle w:val="ListBullet"/>
         <w:ind w:left="880"/>
       </w:pPr>
       <w:r>
-        <w:t>中小企業基盤整備債券の発行を必要とする理由</w:t>
-      </w:r>
-    </w:p>
-    <w:p>
-      <w:pPr>
-        <w:pStyle w:val="Heading6"/>
+        <w:t>二</w:t>
+        <w:br/>
+        <w:t>第十二条第三項第一号から第八号までに掲げる事項</w:t>
+      </w:r>
+    </w:p>
+    <w:p>
+      <w:pPr>
+        <w:pStyle w:val="ListBullet"/>
         <w:ind w:left="880"/>
       </w:pPr>
       <w:r>
-        <w:t>二</w:t>
-      </w:r>
-    </w:p>
-    <w:p>
-      <w:pPr>
+        <w:t>三</w:t>
+        <w:br/>
+        <w:t>中小企業基盤整備債券の募集の方法</w:t>
+      </w:r>
+    </w:p>
+    <w:p>
+      <w:pPr>
+        <w:pStyle w:val="ListBullet"/>
         <w:ind w:left="880"/>
       </w:pPr>
       <w:r>
-        <w:t>第十二条第三項第一号から第八号までに掲げる事項</w:t>
-      </w:r>
-    </w:p>
-    <w:p>
-      <w:pPr>
-        <w:pStyle w:val="Heading6"/>
+        <w:t>四</w:t>
+        <w:br/>
+        <w:t>中小企業基盤整備債券の発行に要する費用の概算額</w:t>
+      </w:r>
+    </w:p>
+    <w:p>
+      <w:pPr>
+        <w:pStyle w:val="ListBullet"/>
         <w:ind w:left="880"/>
       </w:pPr>
       <w:r>
-        <w:t>三</w:t>
-      </w:r>
-    </w:p>
-    <w:p>
-      <w:pPr>
-        <w:ind w:left="880"/>
-      </w:pPr>
-      <w:r>
-        <w:t>中小企業基盤整備債券の募集の方法</w:t>
-      </w:r>
-    </w:p>
-    <w:p>
-      <w:pPr>
-        <w:pStyle w:val="Heading6"/>
-        <w:ind w:left="880"/>
-      </w:pPr>
-      <w:r>
-        <w:t>四</w:t>
-      </w:r>
-    </w:p>
-    <w:p>
-      <w:pPr>
-        <w:ind w:left="880"/>
-      </w:pPr>
-      <w:r>
-        <w:t>中小企業基盤整備債券の発行に要する費用の概算額</w:t>
-      </w:r>
-    </w:p>
-    <w:p>
-      <w:pPr>
-        <w:pStyle w:val="Heading6"/>
-        <w:ind w:left="880"/>
-      </w:pPr>
-      <w:r>
         <w:t>五</w:t>
-      </w:r>
-    </w:p>
-    <w:p>
-      <w:pPr>
-        <w:ind w:left="880"/>
-      </w:pPr>
-      <w:r>
+        <w:br/>
         <w:t>第二号に掲げるもののほか、債券に記載しようとする事項</w:t>
       </w:r>
     </w:p>
@@ -1230,52 +994,34 @@
     </w:p>
     <w:p>
       <w:pPr>
-        <w:pStyle w:val="Heading6"/>
+        <w:pStyle w:val="ListBullet"/>
         <w:ind w:left="880"/>
       </w:pPr>
       <w:r>
         <w:t>一</w:t>
-      </w:r>
-    </w:p>
-    <w:p>
-      <w:pPr>
+        <w:br/>
+        <w:t>作成しようとする中小企業基盤整備債券申込証</w:t>
+      </w:r>
+    </w:p>
+    <w:p>
+      <w:pPr>
+        <w:pStyle w:val="ListBullet"/>
         <w:ind w:left="880"/>
       </w:pPr>
       <w:r>
-        <w:t>作成しようとする中小企業基盤整備債券申込証</w:t>
-      </w:r>
-    </w:p>
-    <w:p>
-      <w:pPr>
-        <w:pStyle w:val="Heading6"/>
+        <w:t>二</w:t>
+        <w:br/>
+        <w:t>中小企業基盤整備債券の発行により調達する資金の使途を記載した書面</w:t>
+      </w:r>
+    </w:p>
+    <w:p>
+      <w:pPr>
+        <w:pStyle w:val="ListBullet"/>
         <w:ind w:left="880"/>
       </w:pPr>
       <w:r>
-        <w:t>二</w:t>
-      </w:r>
-    </w:p>
-    <w:p>
-      <w:pPr>
-        <w:ind w:left="880"/>
-      </w:pPr>
-      <w:r>
-        <w:t>中小企業基盤整備債券の発行により調達する資金の使途を記載した書面</w:t>
-      </w:r>
-    </w:p>
-    <w:p>
-      <w:pPr>
-        <w:pStyle w:val="Heading6"/>
-        <w:ind w:left="880"/>
-      </w:pPr>
-      <w:r>
         <w:t>三</w:t>
-      </w:r>
-    </w:p>
-    <w:p>
-      <w:pPr>
-        <w:ind w:left="880"/>
-      </w:pPr>
-      <w:r>
+        <w:br/>
         <w:t>中小企業基盤整備債券の引受けの見込みを記載した書面</w:t>
       </w:r>
     </w:p>
@@ -1290,6 +1036,8 @@
     <w:p>
       <w:r>
         <w:t>法第二十六条の二第一項各号に掲げる主務大臣の権限のうち、法第十五条第一項第三号、第四号、第八号、第十一号及び第十三号に規定する資金の貸付けの業務（同項第八号、第十一号及び第十三号に規定する資金の貸付けの業務に附帯する業務を含む。）に係る損失の危険の管理に係るものは、内閣総理大臣に委任する。</w:t>
+        <w:br/>
+        <w:t>ただし、主務大臣がその権限を自ら行うことを妨げない。</w:t>
       </w:r>
     </w:p>
     <w:p>
@@ -1303,6 +1051,8 @@
     <w:p>
       <w:r>
         <w:t>法第二十六条の二第三項の規定により金融庁長官に委任された権限は、関東財務局長に委任する。</w:t>
+        <w:br/>
+        <w:t>ただし、金融庁長官がその権限を自ら行うことを妨げない。</w:t>
       </w:r>
     </w:p>
     <w:p>
@@ -1354,256 +1104,166 @@
     </w:p>
     <w:p>
       <w:pPr>
-        <w:pStyle w:val="Heading6"/>
+        <w:pStyle w:val="ListBullet"/>
         <w:ind w:left="880"/>
       </w:pPr>
       <w:r>
         <w:t>一</w:t>
-      </w:r>
-    </w:p>
-    <w:p>
-      <w:pPr>
+        <w:br/>
+        <w:t>宅地建物取引業法（昭和二十七年法律第百七十六号）第七十八条第一項</w:t>
+      </w:r>
+    </w:p>
+    <w:p>
+      <w:pPr>
+        <w:pStyle w:val="ListBullet"/>
         <w:ind w:left="880"/>
       </w:pPr>
       <w:r>
-        <w:t>宅地建物取引業法（昭和二十七年法律第百七十六号）第七十八条第一項</w:t>
-      </w:r>
-    </w:p>
-    <w:p>
-      <w:pPr>
-        <w:pStyle w:val="Heading6"/>
+        <w:t>二</w:t>
+        <w:br/>
+        <w:t>登録免許税法（昭和四十二年法律第三十五号）第二十三条</w:t>
+      </w:r>
+    </w:p>
+    <w:p>
+      <w:pPr>
+        <w:pStyle w:val="ListBullet"/>
         <w:ind w:left="880"/>
       </w:pPr>
       <w:r>
-        <w:t>二</w:t>
-      </w:r>
-    </w:p>
-    <w:p>
-      <w:pPr>
+        <w:t>三</w:t>
+        <w:br/>
+        <w:t>都市計画法（昭和四十三年法律第百号）第五十八条の二第一項第三号及び第五十八条の七第一項</w:t>
+      </w:r>
+    </w:p>
+    <w:p>
+      <w:pPr>
+        <w:pStyle w:val="ListBullet"/>
         <w:ind w:left="880"/>
       </w:pPr>
       <w:r>
-        <w:t>登録免許税法（昭和四十二年法律第三十五号）第二十三条</w:t>
-      </w:r>
-    </w:p>
-    <w:p>
-      <w:pPr>
-        <w:pStyle w:val="Heading6"/>
+        <w:t>四</w:t>
+        <w:br/>
+        <w:t>急傾斜地の崩壊による災害の防止に関する法律（昭和四十四年法律第五十七号）第七条第四項及び第十三条</w:t>
+      </w:r>
+    </w:p>
+    <w:p>
+      <w:pPr>
+        <w:pStyle w:val="ListBullet"/>
         <w:ind w:left="880"/>
       </w:pPr>
       <w:r>
-        <w:t>三</w:t>
-      </w:r>
-    </w:p>
-    <w:p>
-      <w:pPr>
+        <w:t>五</w:t>
+        <w:br/>
+        <w:t>幹線道路の沿道の整備に関する法律（昭和五十五年法律第三十四号）第十条第一項第三号</w:t>
+      </w:r>
+    </w:p>
+    <w:p>
+      <w:pPr>
+        <w:pStyle w:val="ListBullet"/>
         <w:ind w:left="880"/>
       </w:pPr>
       <w:r>
-        <w:t>都市計画法（昭和四十三年法律第百号）第五十八条の二第一項第三号及び第五十八条の七第一項</w:t>
-      </w:r>
-    </w:p>
-    <w:p>
-      <w:pPr>
-        <w:pStyle w:val="Heading6"/>
+        <w:t>六</w:t>
+        <w:br/>
+        <w:t>集落地域整備法（昭和六十二年法律第六十三号）第六条第一項第三号</w:t>
+      </w:r>
+    </w:p>
+    <w:p>
+      <w:pPr>
+        <w:pStyle w:val="ListBullet"/>
         <w:ind w:left="880"/>
       </w:pPr>
       <w:r>
-        <w:t>四</w:t>
-      </w:r>
-    </w:p>
-    <w:p>
-      <w:pPr>
+        <w:t>七</w:t>
+        <w:br/>
+        <w:t>密集市街地における防災街区の整備の促進に関する法律（平成九年法律第四十九号）第三十三条第一項第三号</w:t>
+      </w:r>
+    </w:p>
+    <w:p>
+      <w:pPr>
+        <w:pStyle w:val="ListBullet"/>
         <w:ind w:left="880"/>
       </w:pPr>
       <w:r>
-        <w:t>急傾斜地の崩壊による災害の防止に関する法律（昭和四十四年法律第五十七号）第七条第四項及び第十三条</w:t>
-      </w:r>
-    </w:p>
-    <w:p>
-      <w:pPr>
-        <w:pStyle w:val="Heading6"/>
+        <w:t>八</w:t>
+        <w:br/>
+        <w:t>土砂災害警戒区域等における土砂災害防止対策の推進に関する法律（平成十二年法律第五十七号）第十五条</w:t>
+      </w:r>
+    </w:p>
+    <w:p>
+      <w:pPr>
+        <w:pStyle w:val="ListBullet"/>
         <w:ind w:left="880"/>
       </w:pPr>
       <w:r>
-        <w:t>五</w:t>
-      </w:r>
-    </w:p>
-    <w:p>
-      <w:pPr>
+        <w:t>九</w:t>
+        <w:br/>
+        <w:t>特定都市河川浸水被害対策法（平成十五年法律第七十七号）第十四条（同法第十六条第四項及び第十八条第四項において準用する場合を含む。）</w:t>
+      </w:r>
+    </w:p>
+    <w:p>
+      <w:pPr>
+        <w:pStyle w:val="ListBullet"/>
         <w:ind w:left="880"/>
       </w:pPr>
       <w:r>
-        <w:t>幹線道路の沿道の整備に関する法律（昭和五十五年法律第三十四号）第十条第一項第三号</w:t>
-      </w:r>
-    </w:p>
-    <w:p>
-      <w:pPr>
-        <w:pStyle w:val="Heading6"/>
+        <w:t>十</w:t>
+        <w:br/>
+        <w:t>景観法（平成十六年法律第百十号）第十六条第五項及び第六項、第二十二条第四項並びに第六十六条第一項から第三項まで及び第五項</w:t>
+      </w:r>
+    </w:p>
+    <w:p>
+      <w:pPr>
+        <w:pStyle w:val="ListBullet"/>
         <w:ind w:left="880"/>
       </w:pPr>
       <w:r>
-        <w:t>六</w:t>
-      </w:r>
-    </w:p>
-    <w:p>
-      <w:pPr>
+        <w:t>十一</w:t>
+        <w:br/>
+        <w:t>不動産登記法（平成十六年法律第百二十三号）第十六条、第百十六条及び第百十七条（これらの規定を船舶登記令（平成十七年政令第十一号）第三十五条第一項及び第二項において準用する場合を含む。）</w:t>
+      </w:r>
+    </w:p>
+    <w:p>
+      <w:pPr>
+        <w:pStyle w:val="ListBullet"/>
         <w:ind w:left="880"/>
       </w:pPr>
       <w:r>
-        <w:t>集落地域整備法（昭和六十二年法律第六十三号）第六条第一項第三号</w:t>
-      </w:r>
-    </w:p>
-    <w:p>
-      <w:pPr>
-        <w:pStyle w:val="Heading6"/>
+        <w:t>十二</w:t>
+        <w:br/>
+        <w:t>地域における歴史的風致の維持及び向上に関する法律（平成二十年法律第四十号）第十五条第六項及び第七項並びに第三十三条第一項第三号</w:t>
+      </w:r>
+    </w:p>
+    <w:p>
+      <w:pPr>
+        <w:pStyle w:val="ListBullet"/>
         <w:ind w:left="880"/>
       </w:pPr>
       <w:r>
-        <w:t>七</w:t>
-      </w:r>
-    </w:p>
-    <w:p>
-      <w:pPr>
+        <w:t>十三</w:t>
+        <w:br/>
+        <w:t>不動産登記令（平成十六年政令第三百七十九号）第七条第一項第六号（同令別表の七十三の項に係る部分に限る。）及び第二項並びに第十六条第四項、第十七条第二項、第十八条第四項及び第十九条第二項（これらの規定を船舶登記令第三十五条第一項及び第二項において準用する場合を含む。）</w:t>
+      </w:r>
+    </w:p>
+    <w:p>
+      <w:pPr>
+        <w:pStyle w:val="ListBullet"/>
         <w:ind w:left="880"/>
       </w:pPr>
       <w:r>
-        <w:t>密集市街地における防災街区の整備の促進に関する法律（平成九年法律第四十九号）第三十三条第一項第三号</w:t>
-      </w:r>
-    </w:p>
-    <w:p>
-      <w:pPr>
-        <w:pStyle w:val="Heading6"/>
+        <w:t>十四</w:t>
+        <w:br/>
+        <w:t>景観法施行令（平成十六年政令第三百九十八号）第二十二条第二号（同令第二十四条において準用する場合を含む。）</w:t>
+      </w:r>
+    </w:p>
+    <w:p>
+      <w:pPr>
+        <w:pStyle w:val="ListBullet"/>
         <w:ind w:left="880"/>
       </w:pPr>
       <w:r>
-        <w:t>八</w:t>
-      </w:r>
-    </w:p>
-    <w:p>
-      <w:pPr>
-        <w:ind w:left="880"/>
-      </w:pPr>
-      <w:r>
-        <w:t>土砂災害警戒区域等における土砂災害防止対策の推進に関する法律（平成十二年法律第五十七号）第十五条</w:t>
-      </w:r>
-    </w:p>
-    <w:p>
-      <w:pPr>
-        <w:pStyle w:val="Heading6"/>
-        <w:ind w:left="880"/>
-      </w:pPr>
-      <w:r>
-        <w:t>九</w:t>
-      </w:r>
-    </w:p>
-    <w:p>
-      <w:pPr>
-        <w:ind w:left="880"/>
-      </w:pPr>
-      <w:r>
-        <w:t>特定都市河川浸水被害対策法（平成十五年法律第七十七号）第十四条（同法第十六条第四項及び第十八条第四項において準用する場合を含む。）</w:t>
-      </w:r>
-    </w:p>
-    <w:p>
-      <w:pPr>
-        <w:pStyle w:val="Heading6"/>
-        <w:ind w:left="880"/>
-      </w:pPr>
-      <w:r>
-        <w:t>十</w:t>
-      </w:r>
-    </w:p>
-    <w:p>
-      <w:pPr>
-        <w:ind w:left="880"/>
-      </w:pPr>
-      <w:r>
-        <w:t>景観法（平成十六年法律第百十号）第十六条第五項及び第六項、第二十二条第四項並びに第六十六条第一項から第三項まで及び第五項</w:t>
-      </w:r>
-    </w:p>
-    <w:p>
-      <w:pPr>
-        <w:pStyle w:val="Heading6"/>
-        <w:ind w:left="880"/>
-      </w:pPr>
-      <w:r>
-        <w:t>十一</w:t>
-      </w:r>
-    </w:p>
-    <w:p>
-      <w:pPr>
-        <w:ind w:left="880"/>
-      </w:pPr>
-      <w:r>
-        <w:t>不動産登記法（平成十六年法律第百二十三号）第十六条、第百十六条及び第百十七条（これらの規定を船舶登記令（平成十七年政令第十一号）第三十五条第一項及び第二項において準用する場合を含む。）</w:t>
-      </w:r>
-    </w:p>
-    <w:p>
-      <w:pPr>
-        <w:pStyle w:val="Heading6"/>
-        <w:ind w:left="880"/>
-      </w:pPr>
-      <w:r>
-        <w:t>十二</w:t>
-      </w:r>
-    </w:p>
-    <w:p>
-      <w:pPr>
-        <w:ind w:left="880"/>
-      </w:pPr>
-      <w:r>
-        <w:t>地域における歴史的風致の維持及び向上に関する法律（平成二十年法律第四十号）第十五条第六項及び第七項並びに第三十三条第一項第三号</w:t>
-      </w:r>
-    </w:p>
-    <w:p>
-      <w:pPr>
-        <w:pStyle w:val="Heading6"/>
-        <w:ind w:left="880"/>
-      </w:pPr>
-      <w:r>
-        <w:t>十三</w:t>
-      </w:r>
-    </w:p>
-    <w:p>
-      <w:pPr>
-        <w:ind w:left="880"/>
-      </w:pPr>
-      <w:r>
-        <w:t>不動産登記令（平成十六年政令第三百七十九号）第七条第一項第六号（同令別表の七十三の項に係る部分に限る。）及び第二項並びに第十六条第四項、第十七条第二項、第十八条第四項及び第十九条第二項（これらの規定を船舶登記令第三十五条第一項及び第二項において準用する場合を含む。）</w:t>
-      </w:r>
-    </w:p>
-    <w:p>
-      <w:pPr>
-        <w:pStyle w:val="Heading6"/>
-        <w:ind w:left="880"/>
-      </w:pPr>
-      <w:r>
-        <w:t>十四</w:t>
-      </w:r>
-    </w:p>
-    <w:p>
-      <w:pPr>
-        <w:ind w:left="880"/>
-      </w:pPr>
-      <w:r>
-        <w:t>景観法施行令（平成十六年政令第三百九十八号）第二十二条第二号（同令第二十四条において準用する場合を含む。）</w:t>
-      </w:r>
-    </w:p>
-    <w:p>
-      <w:pPr>
-        <w:pStyle w:val="Heading6"/>
-        <w:ind w:left="880"/>
-      </w:pPr>
-      <w:r>
         <w:t>十五</w:t>
-      </w:r>
-    </w:p>
-    <w:p>
-      <w:pPr>
-        <w:ind w:left="880"/>
-      </w:pPr>
-      <w:r>
+        <w:br/>
         <w:t>船舶登記令第十三条第一項第五号（同令別表一の三十二の項に係る部分に限る。）及び第二項並びに第二十七条第一項第四号（同令別表二の二十二の項に係る部分に限る。）及び第二項</w:t>
       </w:r>
     </w:p>
@@ -1828,6 +1488,8 @@
       </w:pPr>
       <w:r>
         <w:t>附則第三条の規定は、法附則第六条第六項の規定により機構が納付金を納付する場合について準用する。</w:t>
+        <w:br/>
+        <w:t>この場合において、附則第三条第一項中「財政投融資特別会計の投資勘定」とあるのは「国庫」と、同条第二項中「附則第五条第一項及び第二項」とあるのは「附則第六条第一項から第四項まで」と、同条第三項中「財政投融資特別会計の投資勘定」とあるのは「国庫」と読み替えるものとする。</w:t>
       </w:r>
     </w:p>
     <w:p>
@@ -2020,7 +1682,7 @@
         <w:pStyle w:val="Heading1"/>
       </w:pPr>
       <w:r>
-        <w:t>附　則（平成一六年一二月一五日政令第三九九号）</w:t>
+        <w:t>附則（平成一六年一二月一五日政令第三九九号）</w:t>
       </w:r>
     </w:p>
     <w:p>
@@ -2046,7 +1708,7 @@
         <w:pStyle w:val="Heading1"/>
       </w:pPr>
       <w:r>
-        <w:t>附　則（平成一七年二月一八日政令第二四号）</w:t>
+        <w:t>附則（平成一七年二月一八日政令第二四号）</w:t>
       </w:r>
     </w:p>
     <w:p>
@@ -2072,7 +1734,7 @@
         <w:pStyle w:val="Heading1"/>
       </w:pPr>
       <w:r>
-        <w:t>附　則（平成一七年四月一日政令第一一八号）</w:t>
+        <w:t>附則（平成一七年四月一日政令第一一八号）</w:t>
       </w:r>
     </w:p>
     <w:p>
@@ -2098,7 +1760,7 @@
         <w:pStyle w:val="Heading1"/>
       </w:pPr>
       <w:r>
-        <w:t>附　則（平成一七年四月一三日政令第一五三号）</w:t>
+        <w:t>附則（平成一七年四月一三日政令第一五三号）</w:t>
       </w:r>
     </w:p>
     <w:p>
@@ -2124,7 +1786,7 @@
         <w:pStyle w:val="Heading1"/>
       </w:pPr>
       <w:r>
-        <w:t>附　則（平成一七年五月二五日政令第一八二号）</w:t>
+        <w:t>附則（平成一七年五月二五日政令第一八二号）</w:t>
       </w:r>
     </w:p>
     <w:p>
@@ -2142,7 +1804,7 @@
         <w:pStyle w:val="Heading1"/>
       </w:pPr>
       <w:r>
-        <w:t>附　則（平成一七年七月二九日政令第二六二号）</w:t>
+        <w:t>附則（平成一七年七月二九日政令第二六二号）</w:t>
       </w:r>
     </w:p>
     <w:p>
@@ -2168,7 +1830,7 @@
         <w:pStyle w:val="Heading1"/>
       </w:pPr>
       <w:r>
-        <w:t>附　則（平成一七年九月九日政令第二九八号）</w:t>
+        <w:t>附則（平成一七年九月九日政令第二九八号）</w:t>
       </w:r>
     </w:p>
     <w:p>
@@ -2194,7 +1856,7 @@
         <w:pStyle w:val="Heading1"/>
       </w:pPr>
       <w:r>
-        <w:t>附　則（平成一八年四月二六日政令第一八〇号）</w:t>
+        <w:t>附則（平成一八年四月二六日政令第一八〇号）</w:t>
       </w:r>
     </w:p>
     <w:p>
@@ -2220,7 +1882,7 @@
         <w:pStyle w:val="Heading1"/>
       </w:pPr>
       <w:r>
-        <w:t>附　則（平成一八年五月二四日政令第二〇一号）</w:t>
+        <w:t>附則（平成一八年五月二四日政令第二〇一号）</w:t>
       </w:r>
     </w:p>
     <w:p>
@@ -2246,7 +1908,7 @@
         <w:pStyle w:val="Heading1"/>
       </w:pPr>
       <w:r>
-        <w:t>附　則（平成一九年三月二日政令第三九号）</w:t>
+        <w:t>附則（平成一九年三月二日政令第三九号）</w:t>
       </w:r>
     </w:p>
     <w:p>
@@ -2264,7 +1926,7 @@
         <w:pStyle w:val="Heading1"/>
       </w:pPr>
       <w:r>
-        <w:t>附　則（平成一九年三月三一日政令第一二四号）</w:t>
+        <w:t>附則（平成一九年三月三一日政令第一二四号）</w:t>
       </w:r>
     </w:p>
     <w:p>
@@ -2290,7 +1952,7 @@
         <w:pStyle w:val="Heading1"/>
       </w:pPr>
       <w:r>
-        <w:t>附　則（平成一九年八月三日政令第二四〇号）</w:t>
+        <w:t>附則（平成一九年八月三日政令第二四〇号）</w:t>
       </w:r>
     </w:p>
     <w:p>
@@ -2316,7 +1978,7 @@
         <w:pStyle w:val="Heading1"/>
       </w:pPr>
       <w:r>
-        <w:t>附　則（平成一九年一二月一四日政令第三六九号）</w:t>
+        <w:t>附則（平成一九年一二月一四日政令第三六九号）</w:t>
       </w:r>
     </w:p>
     <w:p>
@@ -2342,7 +2004,7 @@
         <w:pStyle w:val="Heading1"/>
       </w:pPr>
       <w:r>
-        <w:t>附　則（平成二〇年二月二九日政令第四〇号）</w:t>
+        <w:t>附則（平成二〇年二月二九日政令第四〇号）</w:t>
       </w:r>
     </w:p>
     <w:p>
@@ -2368,7 +2030,7 @@
         <w:pStyle w:val="Heading1"/>
       </w:pPr>
       <w:r>
-        <w:t>附　則（平成二〇年七月四日政令第二一九号）</w:t>
+        <w:t>附則（平成二〇年七月四日政令第二一九号）</w:t>
       </w:r>
     </w:p>
     <w:p>
@@ -2394,136 +2056,7 @@
         <w:pStyle w:val="Heading1"/>
       </w:pPr>
       <w:r>
-        <w:t>附　則（平成二〇年一〇月三一日政令第三三八号）</w:t>
-      </w:r>
-    </w:p>
-    <w:p>
-      <w:r>
-        <w:t>この政令は、地域における歴史的風致の維持及び向上に関する法律の施行の日（平成二十年十一月四日）から施行する。</w:t>
-      </w:r>
-    </w:p>
-    <w:p>
-      <w:r>
-        <w:br w:type="page"/>
-      </w:r>
-    </w:p>
-    <w:p>
-      <w:pPr>
-        <w:pStyle w:val="Heading1"/>
-      </w:pPr>
-      <w:r>
-        <w:t>附　則（平成二一年六月一二日政令第一五五号）</w:t>
-      </w:r>
-    </w:p>
-    <w:p>
-      <w:pPr>
-        <w:pStyle w:val="Heading4"/>
-      </w:pPr>
-      <w:r>
-        <w:t>第一条（施行期日）</w:t>
-      </w:r>
-    </w:p>
-    <w:p>
-      <w:r>
-        <w:t>この政令は、我が国における産業活動の革新等を図るための産業活力再生特別措置法等の一部を改正する法律の施行の日（平成二十一年六月二十二日）から施行する。</w:t>
-      </w:r>
-    </w:p>
-    <w:p>
-      <w:r>
-        <w:br w:type="page"/>
-      </w:r>
-    </w:p>
-    <w:p>
-      <w:pPr>
-        <w:pStyle w:val="Heading1"/>
-      </w:pPr>
-      <w:r>
-        <w:t>附　則（平成二四年三月三一日政令第九九号）</w:t>
-      </w:r>
-    </w:p>
-    <w:p>
-      <w:pPr>
-        <w:pStyle w:val="Heading4"/>
-      </w:pPr>
-      <w:r>
-        <w:t>第一条（施行期日）</w:t>
-      </w:r>
-    </w:p>
-    <w:p>
-      <w:r>
-        <w:t>この政令は、平成二十四年四月一日から施行する。</w:t>
-      </w:r>
-    </w:p>
-    <w:p>
-      <w:r>
-        <w:br w:type="page"/>
-      </w:r>
-    </w:p>
-    <w:p>
-      <w:pPr>
-        <w:pStyle w:val="Heading1"/>
-      </w:pPr>
-      <w:r>
-        <w:t>附　則（平成二七年一月一五日政令第六号）</w:t>
-      </w:r>
-    </w:p>
-    <w:p>
-      <w:r>
-        <w:t>この政令は、土砂災害警戒区域等における土砂災害防止対策の推進に関する法律の一部を改正する法律の施行の日（平成二十七年一月十八日）から施行する。</w:t>
-      </w:r>
-    </w:p>
-    <w:p>
-      <w:r>
-        <w:br w:type="page"/>
-      </w:r>
-    </w:p>
-    <w:p>
-      <w:pPr>
-        <w:pStyle w:val="Heading1"/>
-      </w:pPr>
-      <w:r>
-        <w:t>附　則（平成二七年三月一八日政令第七四号）</w:t>
-      </w:r>
-    </w:p>
-    <w:p>
-      <w:r>
-        <w:t>この政令は、平成二十七年四月一日から施行する。</w:t>
-      </w:r>
-    </w:p>
-    <w:p>
-      <w:r>
-        <w:br w:type="page"/>
-      </w:r>
-    </w:p>
-    <w:p>
-      <w:pPr>
-        <w:pStyle w:val="Heading1"/>
-      </w:pPr>
-      <w:r>
-        <w:t>附　則（平成二七年七月三一日政令第二八二号）</w:t>
-      </w:r>
-    </w:p>
-    <w:p>
-      <w:r>
-        <w:t>この政令は、官公需についての中小企業者の受注の確保に関する法律等の一部を改正する法律の施行の日（平成二十七年八月十日）から施行する。</w:t>
-      </w:r>
-    </w:p>
-    <w:p>
-      <w:r>
-        <w:br w:type="page"/>
-      </w:r>
-    </w:p>
-    <w:p>
-      <w:pPr>
-        <w:pStyle w:val="Heading1"/>
-      </w:pPr>
-      <w:r>
-        <w:t>附　則（平成二八年三月一一日政令第六一号）</w:t>
-      </w:r>
-    </w:p>
-    <w:p>
-      <w:r>
-        <w:t>この政令は、中小企業における経営の承継の円滑化に関する法律等の一部を改正する法律（平成二十七年法律第六十一号）の施行の日（平成二十八年四月一日）から施行する。</w:t>
+        <w:t>附則（平成二〇年一〇月三一日政令第三三八号）</w:t>
       </w:r>
     </w:p>
     <w:p>
@@ -2532,7 +2065,7 @@
         <w:ind w:left="440"/>
       </w:pPr>
       <w:r>
-        <w:t>２</w:t>
+        <w:t>１</w:t>
       </w:r>
     </w:p>
     <w:p>
@@ -2540,7 +2073,7 @@
         <w:ind w:left="440"/>
       </w:pPr>
       <w:r>
-        <w:t>第一条の規定による改正後の小規模企業共済法施行令第三条第一号の規定は、小規模企業共済法第九条の三第一項の規定によりこの政令の施行の日以後に共済契約者が行う請求により支給する共済金について適用し、同日前に行った当該請求により支給する共済金については、なお従前の例による。</w:t>
+        <w:t>この政令は、地域における歴史的風致の維持及び向上に関する法律の施行の日（平成二十年十一月四日）から施行する。</w:t>
       </w:r>
     </w:p>
     <w:p>
@@ -2553,12 +2086,20 @@
         <w:pStyle w:val="Heading1"/>
       </w:pPr>
       <w:r>
-        <w:t>附　則（平成二八年六月三〇日政令第二四八号）</w:t>
-      </w:r>
-    </w:p>
-    <w:p>
-      <w:r>
-        <w:t>この政令は、中小企業の新たな事業活動の促進に関する法律の一部を改正する法律の施行の日（平成二十八年七月一日）から施行する。</w:t>
+        <w:t>附則（平成二一年六月一二日政令第一五五号）</w:t>
+      </w:r>
+    </w:p>
+    <w:p>
+      <w:pPr>
+        <w:pStyle w:val="Heading4"/>
+      </w:pPr>
+      <w:r>
+        <w:t>第一条（施行期日）</w:t>
+      </w:r>
+    </w:p>
+    <w:p>
+      <w:r>
+        <w:t>この政令は、我が国における産業活動の革新等を図るための産業活力再生特別措置法等の一部を改正する法律の施行の日（平成二十一年六月二十二日）から施行する。</w:t>
       </w:r>
     </w:p>
     <w:p>
@@ -2571,12 +2112,20 @@
         <w:pStyle w:val="Heading1"/>
       </w:pPr>
       <w:r>
-        <w:t>附　則（平成二八年九月七日政令第二九六号）</w:t>
-      </w:r>
-    </w:p>
-    <w:p>
-      <w:r>
-        <w:t>この政令は、流通業務の総合化及び効率化の促進に関する法律の一部を改正する法律の施行の日（平成二十八年十月一日）から施行する。</w:t>
+        <w:t>附則（平成二四年三月三一日政令第九九号）</w:t>
+      </w:r>
+    </w:p>
+    <w:p>
+      <w:pPr>
+        <w:pStyle w:val="Heading4"/>
+      </w:pPr>
+      <w:r>
+        <w:t>第一条（施行期日）</w:t>
+      </w:r>
+    </w:p>
+    <w:p>
+      <w:r>
+        <w:t>この政令は、平成二十四年四月一日から施行する。</w:t>
       </w:r>
     </w:p>
     <w:p>
@@ -2589,12 +2138,12 @@
         <w:pStyle w:val="Heading1"/>
       </w:pPr>
       <w:r>
-        <w:t>附　則（平成二九年七月二八日政令第二一〇号）</w:t>
-      </w:r>
-    </w:p>
-    <w:p>
-      <w:r>
-        <w:t>この政令は、企業立地の促進等による地域における産業集積の形成及び活性化に関する法律の一部を改正する法律の施行の日（平成二十九年七月三十一日）から施行する。</w:t>
+        <w:t>附則（平成二七年一月一五日政令第六号）</w:t>
+      </w:r>
+    </w:p>
+    <w:p>
+      <w:r>
+        <w:t>この政令は、土砂災害警戒区域等における土砂災害防止対策の推進に関する法律の一部を改正する法律の施行の日（平成二十七年一月十八日）から施行する。</w:t>
       </w:r>
     </w:p>
     <w:p>
@@ -2607,33 +2156,45 @@
         <w:pStyle w:val="Heading1"/>
       </w:pPr>
       <w:r>
-        <w:t>附　則（平成三〇年七月六日政令第一九九号）</w:t>
-      </w:r>
-    </w:p>
-    <w:p>
-      <w:pPr>
-        <w:pStyle w:val="Heading4"/>
-      </w:pPr>
-      <w:r>
-        <w:t>第一条（施行期日）</w:t>
-      </w:r>
-    </w:p>
-    <w:p>
-      <w:r>
-        <w:t>この政令は、改正法の施行の日（平成三十年七月九日）から施行する。</w:t>
-      </w:r>
-    </w:p>
-    <w:p>
-      <w:pPr>
-        <w:pStyle w:val="Heading4"/>
-      </w:pPr>
-      <w:r>
-        <w:t>第二条（処分、手続等に関する経過措置）</w:t>
-      </w:r>
-    </w:p>
-    <w:p>
-      <w:r>
-        <w:t>この政令の施行前に環境大臣に対してされた中小企業等経営強化法（以下この条において「中小強化法」という。）第八条第一項の承認若しくは中小強化法第九条第一項の変更の承認（第一種動物取扱業（動物の愛護及び管理に関する法律（昭和四十八年法律第百五号）第十条第一項に規定する第一種動物取扱業をいう。以下この項及び第三項において同じ。）及び第二種動物取扱業（同法第二十四条の二に規定する第二種動物取扱業をいう。以下この項及び第三項において同じ。）に係る経営革新（中小強化法第二条第七項に規定する経営革新をいう。第三項において同じ。）に係る事業に係るものを除く。以下この項及び次項において同じ。）、中小強化法第十条第一項の認定若しくは中小強化法第十一条第一項の変更の認定（第一種動物取扱業及び第二種動物取扱業に係る異分野連携新事業分野開拓（中小強化法第二条第九項に規定する異分野連携新事業分野開拓をいう。第三項において同じ。）に係る事業に係るものを除く。以下この項及び次項において同じ。）又は中小強化法第十三条第一項の認定若しくは中小強化法第十四条第一項の変更の認定（第一種動物取扱業及び第二種動物取扱業に係る経営力向上（中小強化法第二条第十項に規定する経営力向上をいう。第三項において同じ。）に係る事業に係るものを除く。以下この項及び次項において同じ。）の申請であって、この政令の施行前に承認若しくは変更の承認又は認定若しくは変更の認定をするかどうかの処分がされていないものについてのこれらの処分については、なお従前の例による。</w:t>
+        <w:t>附則（平成二七年三月一八日政令第七四号）</w:t>
+      </w:r>
+    </w:p>
+    <w:p>
+      <w:r>
+        <w:t>この政令は、平成二十七年四月一日から施行する。</w:t>
+      </w:r>
+    </w:p>
+    <w:p>
+      <w:r>
+        <w:br w:type="page"/>
+      </w:r>
+    </w:p>
+    <w:p>
+      <w:pPr>
+        <w:pStyle w:val="Heading1"/>
+      </w:pPr>
+      <w:r>
+        <w:t>附則（平成二七年七月三一日政令第二八二号）</w:t>
+      </w:r>
+    </w:p>
+    <w:p>
+      <w:r>
+        <w:t>この政令は、官公需についての中小企業者の受注の確保に関する法律等の一部を改正する法律の施行の日（平成二十七年八月十日）から施行する。</w:t>
+        <w:br/>
+        <w:t>ただし、第二条の規定は、平成二十七年十月一日から施行する。</w:t>
+      </w:r>
+    </w:p>
+    <w:p>
+      <w:r>
+        <w:br w:type="page"/>
+      </w:r>
+    </w:p>
+    <w:p>
+      <w:pPr>
+        <w:pStyle w:val="Heading1"/>
+      </w:pPr>
+      <w:r>
+        <w:t>附則（平成二八年三月一一日政令第六一号）</w:t>
       </w:r>
     </w:p>
     <w:p>
@@ -2642,7 +2203,7 @@
         <w:ind w:left="440"/>
       </w:pPr>
       <w:r>
-        <w:t>２</w:t>
+        <w:t>１</w:t>
       </w:r>
     </w:p>
     <w:p>
@@ -2650,7 +2211,7 @@
         <w:ind w:left="440"/>
       </w:pPr>
       <w:r>
-        <w:t>この政令の施行前に環境大臣がした中小強化法第八条第一項の承認若しくは中小強化法第九条第一項の変更の承認、中小強化法第十条第一項の認定若しくは中小強化法第十一条第一項の変更の認定又は中小強化法第十三条第一項の認定若しくは中小強化法第十四条第一項の変更の認定（それぞれ前項の規定によりなお従前の例によりされたものを含む。）は、地方環境事務所長がした中小強化法第八条第一項の承認若しくは中小強化法第九条第一項の変更の承認、中小強化法第十条第一項の認定若しくは中小強化法第十一条第一項の変更の認定又は中小強化法第十三条第一項の認定若しくは中小強化法第十四条第一項の変更の認定とみなす。</w:t>
+        <w:t>この政令は、中小企業における経営の承継の円滑化に関する法律等の一部を改正する法律（平成二十七年法律第六十一号）の施行の日（平成二十八年四月一日）から施行する。</w:t>
       </w:r>
     </w:p>
     <w:p>
@@ -2659,7 +2220,7 @@
         <w:ind w:left="440"/>
       </w:pPr>
       <w:r>
-        <w:t>３</w:t>
+        <w:t>２</w:t>
       </w:r>
     </w:p>
     <w:p>
@@ -2667,7 +2228,7 @@
         <w:ind w:left="440"/>
       </w:pPr>
       <w:r>
-        <w:t>この政令の施行前に改正法第三条の規定による改正前の中小強化法第四十七条第一項（中小強化法第九条第二項に規定する承認経営革新計画、中小強化法第十一条第三項に規定する認定異分野連携新事業分野開拓計画及び中小強化法第十四条第二項に規定する認定経営力向上計画の実施状況に係るものに限る。）の規定により環境大臣に対して報告しなければならない事項（第一種動物取扱業及び第二種動物取扱業に係る経営革新、異分野連携新事業分野開拓又は経営力向上に係る事業に係るものを除く。）又は中小強化法第十一条第二項の規定により環境大臣に対して届け出なければならない事項であって、この政令の施行前に報告又は届出がされていないものについての報告又は届出については、なお従前の例による。</w:t>
+        <w:t>第一条の規定による改正後の小規模企業共済法施行令第三条第一号の規定は、小規模企業共済法第九条の三第一項の規定によりこの政令の施行の日以後に共済契約者が行う請求により支給する共済金について適用し、同日前に行った当該請求により支給する共済金については、なお従前の例による。</w:t>
       </w:r>
     </w:p>
     <w:p>
@@ -2680,7 +2241,61 @@
         <w:pStyle w:val="Heading1"/>
       </w:pPr>
       <w:r>
-        <w:t>附　則（令和元年七月一二日政令第五八号）</w:t>
+        <w:t>附則（平成二八年六月三〇日政令第二四八号）</w:t>
+      </w:r>
+    </w:p>
+    <w:p>
+      <w:r>
+        <w:t>この政令は、中小企業の新たな事業活動の促進に関する法律の一部を改正する法律の施行の日（平成二十八年七月一日）から施行する。</w:t>
+      </w:r>
+    </w:p>
+    <w:p>
+      <w:r>
+        <w:br w:type="page"/>
+      </w:r>
+    </w:p>
+    <w:p>
+      <w:pPr>
+        <w:pStyle w:val="Heading1"/>
+      </w:pPr>
+      <w:r>
+        <w:t>附則（平成二八年九月七日政令第二九六号）</w:t>
+      </w:r>
+    </w:p>
+    <w:p>
+      <w:r>
+        <w:t>この政令は、流通業務の総合化及び効率化の促進に関する法律の一部を改正する法律の施行の日（平成二十八年十月一日）から施行する。</w:t>
+      </w:r>
+    </w:p>
+    <w:p>
+      <w:r>
+        <w:br w:type="page"/>
+      </w:r>
+    </w:p>
+    <w:p>
+      <w:pPr>
+        <w:pStyle w:val="Heading1"/>
+      </w:pPr>
+      <w:r>
+        <w:t>附則（平成二九年七月二八日政令第二一〇号）</w:t>
+      </w:r>
+    </w:p>
+    <w:p>
+      <w:r>
+        <w:t>この政令は、企業立地の促進等による地域における産業集積の形成及び活性化に関する法律の一部を改正する法律の施行の日（平成二十九年七月三十一日）から施行する。</w:t>
+      </w:r>
+    </w:p>
+    <w:p>
+      <w:r>
+        <w:br w:type="page"/>
+      </w:r>
+    </w:p>
+    <w:p>
+      <w:pPr>
+        <w:pStyle w:val="Heading1"/>
+      </w:pPr>
+      <w:r>
+        <w:t>附則（平成三〇年七月六日政令第一九九号）</w:t>
       </w:r>
     </w:p>
     <w:p>
@@ -2693,38 +2308,7 @@
     </w:p>
     <w:p>
       <w:r>
-        <w:t>この政令は、中小企業の事業活動の継続に資するための中小企業等経営強化法等の一部を改正する法律（次条において「改正法」という。）の施行の日（令和元年七月十六日）から施行する。</w:t>
-      </w:r>
-    </w:p>
-    <w:p>
-      <w:r>
-        <w:br w:type="page"/>
-      </w:r>
-    </w:p>
-    <w:p>
-      <w:pPr>
-        <w:pStyle w:val="Heading1"/>
-      </w:pPr>
-      <w:r>
-        <w:t>附　則（令和二年九月四日政令第二六八号）</w:t>
-      </w:r>
-    </w:p>
-    <w:p>
-      <w:r>
-        <w:t>この政令は、都市再生特別措置法等の一部を改正する法律の施行の日（令和二年九月七日）から施行する。</w:t>
-      </w:r>
-    </w:p>
-    <w:p>
-      <w:r>
-        <w:br w:type="page"/>
-      </w:r>
-    </w:p>
-    <w:p>
-      <w:pPr>
-        <w:pStyle w:val="Heading1"/>
-      </w:pPr>
-      <w:r>
-        <w:t>附　則（令和二年九月一六日政令第二八六号）</w:t>
+        <w:t>この政令は、改正法の施行の日（平成三十年七月九日）から施行する。</w:t>
       </w:r>
     </w:p>
     <w:p>
@@ -2732,25 +2316,12 @@
         <w:pStyle w:val="Heading4"/>
       </w:pPr>
       <w:r>
-        <w:t>第一条（施行期日）</w:t>
-      </w:r>
-    </w:p>
-    <w:p>
-      <w:r>
-        <w:t>この政令は、中小企業の事業承継の促進のための中小企業における経営の承継の円滑化に関する法律等の一部を改正する法律（次条第二項において「改正法」という。）の施行の日（令和二年十月一日）から施行する。</w:t>
-      </w:r>
-    </w:p>
-    <w:p>
-      <w:pPr>
-        <w:pStyle w:val="Heading4"/>
-      </w:pPr>
-      <w:r>
-        <w:t>第二条（独立行政法人中小企業基盤整備機構法施行令の一部改正に伴う経過措置）</w:t>
-      </w:r>
-    </w:p>
-    <w:p>
-      <w:r>
-        <w:t>この政令の施行の際現に独立行政法人中小企業基盤整備機構（以下この条において「機構」という。）が行っている第三条の規定による改正前の独立行政法人中小企業基盤整備機構法施行令第三条第一項に規定する資金の貸付け（同項第一号イに掲げる事業のうち異分野連携新事業分野開拓に係る事業に係るものに限る。）及び同条第三項に規定する資金の貸付け（同項第二号に掲げる事業に係るものに限る。）については、なお従前の例による。</w:t>
+        <w:t>第二条（処分、手続等に関する経過措置）</w:t>
+      </w:r>
+    </w:p>
+    <w:p>
+      <w:r>
+        <w:t>この政令の施行前に環境大臣に対してされた中小企業等経営強化法（以下この条において「中小強化法」という。）第八条第一項の承認若しくは中小強化法第九条第一項の変更の承認（第一種動物取扱業（動物の愛護及び管理に関する法律（昭和四十八年法律第百五号）第十条第一項に規定する第一種動物取扱業をいう。以下この項及び第三項において同じ。）及び第二種動物取扱業（同法第二十四条の二に規定する第二種動物取扱業をいう。以下この項及び第三項において同じ。）に係る経営革新（中小強化法第二条第七項に規定する経営革新をいう。第三項において同じ。）に係る事業に係るものを除く。以下この項及び次項において同じ。）、中小強化法第十条第一項の認定若しくは中小強化法第十一条第一項の変更の認定（第一種動物取扱業及び第二種動物取扱業に係る異分野連携新事業分野開拓（中小強化法第二条第九項に規定する異分野連携新事業分野開拓をいう。第三項において同じ。）に係る事業に係るものを除く。以下この項及び次項において同じ。）又は中小強化法第十三条第一項の認定若しくは中小強化法第十四条第一項の変更の認定（第一種動物取扱業及び第二種動物取扱業に係る経営力向上（中小強化法第二条第十項に規定する経営力向上をいう。第三項において同じ。）に係る事業に係るものを除く。以下この項及び次項において同じ。）の申請であって、この政令の施行前に承認若しくは変更の承認又は認定若しくは変更の認定をするかどうかの処分がされていないものについてのこれらの処分については、なお従前の例による。</w:t>
       </w:r>
     </w:p>
     <w:p>
@@ -2767,6 +2338,123 @@
         <w:ind w:left="440"/>
       </w:pPr>
       <w:r>
+        <w:t>この政令の施行前に環境大臣がした中小強化法第八条第一項の承認若しくは中小強化法第九条第一項の変更の承認、中小強化法第十条第一項の認定若しくは中小強化法第十一条第一項の変更の認定又は中小強化法第十三条第一項の認定若しくは中小強化法第十四条第一項の変更の認定（それぞれ前項の規定によりなお従前の例によりされたものを含む。）は、地方環境事務所長がした中小強化法第八条第一項の承認若しくは中小強化法第九条第一項の変更の承認、中小強化法第十条第一項の認定若しくは中小強化法第十一条第一項の変更の認定又は中小強化法第十三条第一項の認定若しくは中小強化法第十四条第一項の変更の認定とみなす。</w:t>
+      </w:r>
+    </w:p>
+    <w:p>
+      <w:pPr>
+        <w:pStyle w:val="Heading5"/>
+        <w:ind w:left="440"/>
+      </w:pPr>
+      <w:r>
+        <w:t>３</w:t>
+      </w:r>
+    </w:p>
+    <w:p>
+      <w:pPr>
+        <w:ind w:left="440"/>
+      </w:pPr>
+      <w:r>
+        <w:t>この政令の施行前に改正法第三条の規定による改正前の中小強化法第四十七条第一項（中小強化法第九条第二項に規定する承認経営革新計画、中小強化法第十一条第三項に規定する認定異分野連携新事業分野開拓計画及び中小強化法第十四条第二項に規定する認定経営力向上計画の実施状況に係るものに限る。）の規定により環境大臣に対して報告しなければならない事項（第一種動物取扱業及び第二種動物取扱業に係る経営革新、異分野連携新事業分野開拓又は経営力向上に係る事業に係るものを除く。）又は中小強化法第十一条第二項の規定により環境大臣に対して届け出なければならない事項であって、この政令の施行前に報告又は届出がされていないものについての報告又は届出については、なお従前の例による。</w:t>
+      </w:r>
+    </w:p>
+    <w:p>
+      <w:r>
+        <w:br w:type="page"/>
+      </w:r>
+    </w:p>
+    <w:p>
+      <w:pPr>
+        <w:pStyle w:val="Heading1"/>
+      </w:pPr>
+      <w:r>
+        <w:t>附則（令和元年七月一二日政令第五八号）</w:t>
+      </w:r>
+    </w:p>
+    <w:p>
+      <w:pPr>
+        <w:pStyle w:val="Heading4"/>
+      </w:pPr>
+      <w:r>
+        <w:t>第一条（施行期日）</w:t>
+      </w:r>
+    </w:p>
+    <w:p>
+      <w:r>
+        <w:t>この政令は、中小企業の事業活動の継続に資するための中小企業等経営強化法等の一部を改正する法律（次条において「改正法」という。）の施行の日（令和元年七月十六日）から施行する。</w:t>
+      </w:r>
+    </w:p>
+    <w:p>
+      <w:r>
+        <w:br w:type="page"/>
+      </w:r>
+    </w:p>
+    <w:p>
+      <w:pPr>
+        <w:pStyle w:val="Heading1"/>
+      </w:pPr>
+      <w:r>
+        <w:t>附則（令和二年九月四日政令第二六八号）</w:t>
+      </w:r>
+    </w:p>
+    <w:p>
+      <w:r>
+        <w:t>この政令は、都市再生特別措置法等の一部を改正する法律の施行の日（令和二年九月七日）から施行する。</w:t>
+      </w:r>
+    </w:p>
+    <w:p>
+      <w:r>
+        <w:br w:type="page"/>
+      </w:r>
+    </w:p>
+    <w:p>
+      <w:pPr>
+        <w:pStyle w:val="Heading1"/>
+      </w:pPr>
+      <w:r>
+        <w:t>附則（令和二年九月一六日政令第二八六号）</w:t>
+      </w:r>
+    </w:p>
+    <w:p>
+      <w:pPr>
+        <w:pStyle w:val="Heading4"/>
+      </w:pPr>
+      <w:r>
+        <w:t>第一条（施行期日）</w:t>
+      </w:r>
+    </w:p>
+    <w:p>
+      <w:r>
+        <w:t>この政令は、中小企業の事業承継の促進のための中小企業における経営の承継の円滑化に関する法律等の一部を改正する法律（次条第二項において「改正法」という。）の施行の日（令和二年十月一日）から施行する。</w:t>
+      </w:r>
+    </w:p>
+    <w:p>
+      <w:pPr>
+        <w:pStyle w:val="Heading4"/>
+      </w:pPr>
+      <w:r>
+        <w:t>第二条（独立行政法人中小企業基盤整備機構法施行令の一部改正に伴う経過措置）</w:t>
+      </w:r>
+    </w:p>
+    <w:p>
+      <w:r>
+        <w:t>この政令の施行の際現に独立行政法人中小企業基盤整備機構（以下この条において「機構」という。）が行っている第三条の規定による改正前の独立行政法人中小企業基盤整備機構法施行令第三条第一項に規定する資金の貸付け（同項第一号イに掲げる事業のうち異分野連携新事業分野開拓に係る事業に係るものに限る。）及び同条第三項に規定する資金の貸付け（同項第二号に掲げる事業に係るものに限る。）については、なお従前の例による。</w:t>
+      </w:r>
+    </w:p>
+    <w:p>
+      <w:pPr>
+        <w:pStyle w:val="Heading5"/>
+        <w:ind w:left="440"/>
+      </w:pPr>
+      <w:r>
+        <w:t>２</w:t>
+      </w:r>
+    </w:p>
+    <w:p>
+      <w:pPr>
+        <w:ind w:left="440"/>
+      </w:pPr>
+      <w:r>
         <w:t>この政令の施行の際現に機構が行っている改正法第六条の規定による改正前の独立行政法人中小企業基盤整備機構法（平成十四年法律第百四十七号）第十五条第一項第十一号に規定する資金の貸付けの業務（これに附帯する業務を含む。）に係る損失の危険の管理に関する主務大臣の権限の委任については、なお従前の例による。</w:t>
       </w:r>
     </w:p>
@@ -2780,7 +2468,7 @@
         <w:pStyle w:val="Heading1"/>
       </w:pPr>
       <w:r>
-        <w:t>附　則（令和二年一一月一一日政令第三二一号）</w:t>
+        <w:t>附則（令和二年一一月一一日政令第三二一号）</w:t>
       </w:r>
     </w:p>
     <w:p>
@@ -2808,7 +2496,7 @@
     </w:pPr>
     <w:r>
       <w:tab/>
-      <w:t>WeGov v0.1 - FTS141</w:t>
+      <w:t>WeGov v0.2 - FTS141</w:t>
     </w:r>
   </w:p>
 </w:ftr>
